--- a/CA2/CMarradesCA2.docx
+++ b/CA2/CMarradesCA2.docx
@@ -18,17 +18,1132 @@
         <w:t>Cesar Marrades Cortés – x00150376</w:t>
       </w:r>
     </w:p>
+    <w:sdt>
+      <w:sdtPr>
+        <w:rPr>
+          <w:rFonts w:asciiTheme="minorHAnsi" w:eastAsiaTheme="minorHAnsi" w:hAnsiTheme="minorHAnsi" w:cstheme="minorBidi"/>
+          <w:b w:val="0"/>
+          <w:bCs w:val="0"/>
+          <w:color w:val="auto"/>
+          <w:sz w:val="22"/>
+          <w:szCs w:val="22"/>
+          <w:lang w:eastAsia="en-US"/>
+        </w:rPr>
+        <w:id w:val="1815300717"/>
+        <w:docPartObj>
+          <w:docPartGallery w:val="Table of Contents"/>
+          <w:docPartUnique/>
+        </w:docPartObj>
+      </w:sdtPr>
+      <w:sdtEndPr>
+        <w:rPr>
+          <w:noProof/>
+        </w:rPr>
+      </w:sdtEndPr>
+      <w:sdtContent>
+        <w:p>
+          <w:pPr>
+            <w:pStyle w:val="TOCHeading"/>
+          </w:pPr>
+          <w:r>
+            <w:t>Contents</w:t>
+          </w:r>
+        </w:p>
+        <w:p>
+          <w:pPr>
+            <w:pStyle w:val="TOC1"/>
+            <w:tabs>
+              <w:tab w:val="left" w:pos="440"/>
+              <w:tab w:val="right" w:leader="dot" w:pos="12950"/>
+            </w:tabs>
+            <w:rPr>
+              <w:noProof/>
+            </w:rPr>
+          </w:pPr>
+          <w:r>
+            <w:fldChar w:fldCharType="begin"/>
+          </w:r>
+          <w:r>
+            <w:instrText xml:space="preserve"> TOC \o "1-3" \h \z \u </w:instrText>
+          </w:r>
+          <w:r>
+            <w:fldChar w:fldCharType="separate"/>
+          </w:r>
+          <w:hyperlink w:anchor="_Toc500879591" w:history="1">
+            <w:r>
+              <w:rPr>
+                <w:rStyle w:val="Hyperlink"/>
+                <w:noProof/>
+              </w:rPr>
+              <w:t>1.</w:t>
+            </w:r>
+            <w:r>
+              <w:rPr>
+                <w:noProof/>
+              </w:rPr>
+              <w:tab/>
+            </w:r>
+            <w:r>
+              <w:rPr>
+                <w:rStyle w:val="Hyperlink"/>
+                <w:noProof/>
+              </w:rPr>
+              <w:t>Scope</w:t>
+            </w:r>
+            <w:r>
+              <w:rPr>
+                <w:noProof/>
+                <w:webHidden/>
+              </w:rPr>
+              <w:tab/>
+            </w:r>
+            <w:r>
+              <w:rPr>
+                <w:noProof/>
+                <w:webHidden/>
+              </w:rPr>
+              <w:fldChar w:fldCharType="begin"/>
+            </w:r>
+            <w:r>
+              <w:rPr>
+                <w:noProof/>
+                <w:webHidden/>
+              </w:rPr>
+              <w:instrText xml:space="preserve"> PAGEREF _Toc500879591 \h </w:instrText>
+            </w:r>
+            <w:r>
+              <w:rPr>
+                <w:noProof/>
+                <w:webHidden/>
+              </w:rPr>
+            </w:r>
+            <w:r>
+              <w:rPr>
+                <w:noProof/>
+                <w:webHidden/>
+              </w:rPr>
+              <w:fldChar w:fldCharType="separate"/>
+            </w:r>
+            <w:r>
+              <w:rPr>
+                <w:noProof/>
+                <w:webHidden/>
+              </w:rPr>
+              <w:t>1</w:t>
+            </w:r>
+            <w:r>
+              <w:rPr>
+                <w:noProof/>
+                <w:webHidden/>
+              </w:rPr>
+              <w:fldChar w:fldCharType="end"/>
+            </w:r>
+          </w:hyperlink>
+        </w:p>
+        <w:p>
+          <w:pPr>
+            <w:pStyle w:val="TOC1"/>
+            <w:tabs>
+              <w:tab w:val="left" w:pos="440"/>
+              <w:tab w:val="right" w:leader="dot" w:pos="12950"/>
+            </w:tabs>
+            <w:rPr>
+              <w:noProof/>
+            </w:rPr>
+          </w:pPr>
+          <w:hyperlink w:anchor="_Toc500879592" w:history="1">
+            <w:r>
+              <w:rPr>
+                <w:rStyle w:val="Hyperlink"/>
+                <w:noProof/>
+              </w:rPr>
+              <w:t>2.</w:t>
+            </w:r>
+            <w:r>
+              <w:rPr>
+                <w:noProof/>
+              </w:rPr>
+              <w:tab/>
+            </w:r>
+            <w:r>
+              <w:rPr>
+                <w:rStyle w:val="Hyperlink"/>
+                <w:noProof/>
+              </w:rPr>
+              <w:t>Key Specs</w:t>
+            </w:r>
+            <w:r>
+              <w:rPr>
+                <w:noProof/>
+                <w:webHidden/>
+              </w:rPr>
+              <w:tab/>
+            </w:r>
+            <w:r>
+              <w:rPr>
+                <w:noProof/>
+                <w:webHidden/>
+              </w:rPr>
+              <w:fldChar w:fldCharType="begin"/>
+            </w:r>
+            <w:r>
+              <w:rPr>
+                <w:noProof/>
+                <w:webHidden/>
+              </w:rPr>
+              <w:instrText xml:space="preserve"> PAGEREF _Toc500879592 \h </w:instrText>
+            </w:r>
+            <w:r>
+              <w:rPr>
+                <w:noProof/>
+                <w:webHidden/>
+              </w:rPr>
+            </w:r>
+            <w:r>
+              <w:rPr>
+                <w:noProof/>
+                <w:webHidden/>
+              </w:rPr>
+              <w:fldChar w:fldCharType="separate"/>
+            </w:r>
+            <w:r>
+              <w:rPr>
+                <w:noProof/>
+                <w:webHidden/>
+              </w:rPr>
+              <w:t>1</w:t>
+            </w:r>
+            <w:r>
+              <w:rPr>
+                <w:noProof/>
+                <w:webHidden/>
+              </w:rPr>
+              <w:fldChar w:fldCharType="end"/>
+            </w:r>
+          </w:hyperlink>
+        </w:p>
+        <w:p>
+          <w:pPr>
+            <w:pStyle w:val="TOC3"/>
+            <w:tabs>
+              <w:tab w:val="right" w:leader="dot" w:pos="12950"/>
+            </w:tabs>
+            <w:rPr>
+              <w:noProof/>
+            </w:rPr>
+          </w:pPr>
+          <w:hyperlink w:anchor="_Toc500879593" w:history="1">
+            <w:r>
+              <w:rPr>
+                <w:rStyle w:val="Hyperlink"/>
+                <w:noProof/>
+              </w:rPr>
+              <w:t>Optional Extra features</w:t>
+            </w:r>
+            <w:r>
+              <w:rPr>
+                <w:noProof/>
+                <w:webHidden/>
+              </w:rPr>
+              <w:tab/>
+            </w:r>
+            <w:r>
+              <w:rPr>
+                <w:noProof/>
+                <w:webHidden/>
+              </w:rPr>
+              <w:fldChar w:fldCharType="begin"/>
+            </w:r>
+            <w:r>
+              <w:rPr>
+                <w:noProof/>
+                <w:webHidden/>
+              </w:rPr>
+              <w:instrText xml:space="preserve"> PAGEREF _Toc500879593 \h </w:instrText>
+            </w:r>
+            <w:r>
+              <w:rPr>
+                <w:noProof/>
+                <w:webHidden/>
+              </w:rPr>
+            </w:r>
+            <w:r>
+              <w:rPr>
+                <w:noProof/>
+                <w:webHidden/>
+              </w:rPr>
+              <w:fldChar w:fldCharType="separate"/>
+            </w:r>
+            <w:r>
+              <w:rPr>
+                <w:noProof/>
+                <w:webHidden/>
+              </w:rPr>
+              <w:t>1</w:t>
+            </w:r>
+            <w:r>
+              <w:rPr>
+                <w:noProof/>
+                <w:webHidden/>
+              </w:rPr>
+              <w:fldChar w:fldCharType="end"/>
+            </w:r>
+          </w:hyperlink>
+        </w:p>
+        <w:p>
+          <w:pPr>
+            <w:pStyle w:val="TOC1"/>
+            <w:tabs>
+              <w:tab w:val="left" w:pos="440"/>
+              <w:tab w:val="right" w:leader="dot" w:pos="12950"/>
+            </w:tabs>
+            <w:rPr>
+              <w:noProof/>
+            </w:rPr>
+          </w:pPr>
+          <w:hyperlink w:anchor="_Toc500879594" w:history="1">
+            <w:r>
+              <w:rPr>
+                <w:rStyle w:val="Hyperlink"/>
+                <w:noProof/>
+              </w:rPr>
+              <w:t>3.</w:t>
+            </w:r>
+            <w:r>
+              <w:rPr>
+                <w:noProof/>
+              </w:rPr>
+              <w:tab/>
+            </w:r>
+            <w:r>
+              <w:rPr>
+                <w:rStyle w:val="Hyperlink"/>
+                <w:noProof/>
+              </w:rPr>
+              <w:t>Script Details</w:t>
+            </w:r>
+            <w:r>
+              <w:rPr>
+                <w:noProof/>
+                <w:webHidden/>
+              </w:rPr>
+              <w:tab/>
+            </w:r>
+            <w:r>
+              <w:rPr>
+                <w:noProof/>
+                <w:webHidden/>
+              </w:rPr>
+              <w:fldChar w:fldCharType="begin"/>
+            </w:r>
+            <w:r>
+              <w:rPr>
+                <w:noProof/>
+                <w:webHidden/>
+              </w:rPr>
+              <w:instrText xml:space="preserve"> PAGEREF _Toc500879594 \h </w:instrText>
+            </w:r>
+            <w:r>
+              <w:rPr>
+                <w:noProof/>
+                <w:webHidden/>
+              </w:rPr>
+            </w:r>
+            <w:r>
+              <w:rPr>
+                <w:noProof/>
+                <w:webHidden/>
+              </w:rPr>
+              <w:fldChar w:fldCharType="separate"/>
+            </w:r>
+            <w:r>
+              <w:rPr>
+                <w:noProof/>
+                <w:webHidden/>
+              </w:rPr>
+              <w:t>1</w:t>
+            </w:r>
+            <w:r>
+              <w:rPr>
+                <w:noProof/>
+                <w:webHidden/>
+              </w:rPr>
+              <w:fldChar w:fldCharType="end"/>
+            </w:r>
+          </w:hyperlink>
+        </w:p>
+        <w:p>
+          <w:pPr>
+            <w:pStyle w:val="TOC1"/>
+            <w:tabs>
+              <w:tab w:val="right" w:leader="dot" w:pos="12950"/>
+            </w:tabs>
+            <w:rPr>
+              <w:noProof/>
+            </w:rPr>
+          </w:pPr>
+          <w:hyperlink w:anchor="_Toc500879595" w:history="1">
+            <w:r>
+              <w:rPr>
+                <w:rStyle w:val="Hyperlink"/>
+                <w:noProof/>
+              </w:rPr>
+              <w:t>Package Function Usages</w:t>
+            </w:r>
+            <w:r>
+              <w:rPr>
+                <w:noProof/>
+                <w:webHidden/>
+              </w:rPr>
+              <w:tab/>
+            </w:r>
+            <w:r>
+              <w:rPr>
+                <w:noProof/>
+                <w:webHidden/>
+              </w:rPr>
+              <w:fldChar w:fldCharType="begin"/>
+            </w:r>
+            <w:r>
+              <w:rPr>
+                <w:noProof/>
+                <w:webHidden/>
+              </w:rPr>
+              <w:instrText xml:space="preserve"> PAGEREF _Toc500879595 \h </w:instrText>
+            </w:r>
+            <w:r>
+              <w:rPr>
+                <w:noProof/>
+                <w:webHidden/>
+              </w:rPr>
+            </w:r>
+            <w:r>
+              <w:rPr>
+                <w:noProof/>
+                <w:webHidden/>
+              </w:rPr>
+              <w:fldChar w:fldCharType="separate"/>
+            </w:r>
+            <w:r>
+              <w:rPr>
+                <w:noProof/>
+                <w:webHidden/>
+              </w:rPr>
+              <w:t>2</w:t>
+            </w:r>
+            <w:r>
+              <w:rPr>
+                <w:noProof/>
+                <w:webHidden/>
+              </w:rPr>
+              <w:fldChar w:fldCharType="end"/>
+            </w:r>
+          </w:hyperlink>
+        </w:p>
+        <w:p>
+          <w:pPr>
+            <w:pStyle w:val="TOC1"/>
+            <w:tabs>
+              <w:tab w:val="left" w:pos="440"/>
+              <w:tab w:val="right" w:leader="dot" w:pos="12950"/>
+            </w:tabs>
+            <w:rPr>
+              <w:noProof/>
+            </w:rPr>
+          </w:pPr>
+          <w:hyperlink w:anchor="_Toc500879596" w:history="1">
+            <w:r>
+              <w:rPr>
+                <w:rStyle w:val="Hyperlink"/>
+                <w:noProof/>
+              </w:rPr>
+              <w:t>4.</w:t>
+            </w:r>
+            <w:r>
+              <w:rPr>
+                <w:noProof/>
+              </w:rPr>
+              <w:tab/>
+            </w:r>
+            <w:r>
+              <w:rPr>
+                <w:rStyle w:val="Hyperlink"/>
+                <w:noProof/>
+              </w:rPr>
+              <w:t>Usage</w:t>
+            </w:r>
+            <w:r>
+              <w:rPr>
+                <w:noProof/>
+                <w:webHidden/>
+              </w:rPr>
+              <w:tab/>
+            </w:r>
+            <w:r>
+              <w:rPr>
+                <w:noProof/>
+                <w:webHidden/>
+              </w:rPr>
+              <w:fldChar w:fldCharType="begin"/>
+            </w:r>
+            <w:r>
+              <w:rPr>
+                <w:noProof/>
+                <w:webHidden/>
+              </w:rPr>
+              <w:instrText xml:space="preserve"> PAGEREF _Toc500879596 \h </w:instrText>
+            </w:r>
+            <w:r>
+              <w:rPr>
+                <w:noProof/>
+                <w:webHidden/>
+              </w:rPr>
+            </w:r>
+            <w:r>
+              <w:rPr>
+                <w:noProof/>
+                <w:webHidden/>
+              </w:rPr>
+              <w:fldChar w:fldCharType="separate"/>
+            </w:r>
+            <w:r>
+              <w:rPr>
+                <w:noProof/>
+                <w:webHidden/>
+              </w:rPr>
+              <w:t>2</w:t>
+            </w:r>
+            <w:r>
+              <w:rPr>
+                <w:noProof/>
+                <w:webHidden/>
+              </w:rPr>
+              <w:fldChar w:fldCharType="end"/>
+            </w:r>
+          </w:hyperlink>
+        </w:p>
+        <w:p>
+          <w:pPr>
+            <w:pStyle w:val="TOC1"/>
+            <w:tabs>
+              <w:tab w:val="right" w:leader="dot" w:pos="12950"/>
+            </w:tabs>
+            <w:rPr>
+              <w:noProof/>
+            </w:rPr>
+          </w:pPr>
+          <w:hyperlink w:anchor="_Toc500879597" w:history="1">
+            <w:r>
+              <w:rPr>
+                <w:rStyle w:val="Hyperlink"/>
+                <w:noProof/>
+              </w:rPr>
+              <w:t>Remarks:</w:t>
+            </w:r>
+            <w:r>
+              <w:rPr>
+                <w:noProof/>
+                <w:webHidden/>
+              </w:rPr>
+              <w:tab/>
+            </w:r>
+            <w:r>
+              <w:rPr>
+                <w:noProof/>
+                <w:webHidden/>
+              </w:rPr>
+              <w:fldChar w:fldCharType="begin"/>
+            </w:r>
+            <w:r>
+              <w:rPr>
+                <w:noProof/>
+                <w:webHidden/>
+              </w:rPr>
+              <w:instrText xml:space="preserve"> PAGEREF _Toc500879597 \h </w:instrText>
+            </w:r>
+            <w:r>
+              <w:rPr>
+                <w:noProof/>
+                <w:webHidden/>
+              </w:rPr>
+            </w:r>
+            <w:r>
+              <w:rPr>
+                <w:noProof/>
+                <w:webHidden/>
+              </w:rPr>
+              <w:fldChar w:fldCharType="separate"/>
+            </w:r>
+            <w:r>
+              <w:rPr>
+                <w:noProof/>
+                <w:webHidden/>
+              </w:rPr>
+              <w:t>2</w:t>
+            </w:r>
+            <w:r>
+              <w:rPr>
+                <w:noProof/>
+                <w:webHidden/>
+              </w:rPr>
+              <w:fldChar w:fldCharType="end"/>
+            </w:r>
+          </w:hyperlink>
+        </w:p>
+        <w:p>
+          <w:pPr>
+            <w:pStyle w:val="TOC3"/>
+            <w:tabs>
+              <w:tab w:val="right" w:leader="dot" w:pos="12950"/>
+            </w:tabs>
+            <w:rPr>
+              <w:noProof/>
+            </w:rPr>
+          </w:pPr>
+          <w:hyperlink w:anchor="_Toc500879598" w:history="1">
+            <w:r>
+              <w:rPr>
+                <w:rStyle w:val="Hyperlink"/>
+                <w:noProof/>
+              </w:rPr>
+              <w:t>Arguments vs Default days</w:t>
+            </w:r>
+            <w:r>
+              <w:rPr>
+                <w:noProof/>
+                <w:webHidden/>
+              </w:rPr>
+              <w:tab/>
+            </w:r>
+            <w:r>
+              <w:rPr>
+                <w:noProof/>
+                <w:webHidden/>
+              </w:rPr>
+              <w:fldChar w:fldCharType="begin"/>
+            </w:r>
+            <w:r>
+              <w:rPr>
+                <w:noProof/>
+                <w:webHidden/>
+              </w:rPr>
+              <w:instrText xml:space="preserve"> PAGEREF _Toc500879598 \h </w:instrText>
+            </w:r>
+            <w:r>
+              <w:rPr>
+                <w:noProof/>
+                <w:webHidden/>
+              </w:rPr>
+            </w:r>
+            <w:r>
+              <w:rPr>
+                <w:noProof/>
+                <w:webHidden/>
+              </w:rPr>
+              <w:fldChar w:fldCharType="separate"/>
+            </w:r>
+            <w:r>
+              <w:rPr>
+                <w:noProof/>
+                <w:webHidden/>
+              </w:rPr>
+              <w:t>2</w:t>
+            </w:r>
+            <w:r>
+              <w:rPr>
+                <w:noProof/>
+                <w:webHidden/>
+              </w:rPr>
+              <w:fldChar w:fldCharType="end"/>
+            </w:r>
+          </w:hyperlink>
+        </w:p>
+        <w:p>
+          <w:pPr>
+            <w:pStyle w:val="TOC3"/>
+            <w:tabs>
+              <w:tab w:val="right" w:leader="dot" w:pos="12950"/>
+            </w:tabs>
+            <w:rPr>
+              <w:noProof/>
+            </w:rPr>
+          </w:pPr>
+          <w:hyperlink w:anchor="_Toc500879599" w:history="1">
+            <w:r>
+              <w:rPr>
+                <w:rStyle w:val="Hyperlink"/>
+                <w:noProof/>
+              </w:rPr>
+              <w:t>Data Source</w:t>
+            </w:r>
+            <w:r>
+              <w:rPr>
+                <w:noProof/>
+                <w:webHidden/>
+              </w:rPr>
+              <w:tab/>
+            </w:r>
+            <w:r>
+              <w:rPr>
+                <w:noProof/>
+                <w:webHidden/>
+              </w:rPr>
+              <w:fldChar w:fldCharType="begin"/>
+            </w:r>
+            <w:r>
+              <w:rPr>
+                <w:noProof/>
+                <w:webHidden/>
+              </w:rPr>
+              <w:instrText xml:space="preserve"> PAGEREF _Toc500879599 \h </w:instrText>
+            </w:r>
+            <w:r>
+              <w:rPr>
+                <w:noProof/>
+                <w:webHidden/>
+              </w:rPr>
+            </w:r>
+            <w:r>
+              <w:rPr>
+                <w:noProof/>
+                <w:webHidden/>
+              </w:rPr>
+              <w:fldChar w:fldCharType="separate"/>
+            </w:r>
+            <w:r>
+              <w:rPr>
+                <w:noProof/>
+                <w:webHidden/>
+              </w:rPr>
+              <w:t>2</w:t>
+            </w:r>
+            <w:r>
+              <w:rPr>
+                <w:noProof/>
+                <w:webHidden/>
+              </w:rPr>
+              <w:fldChar w:fldCharType="end"/>
+            </w:r>
+          </w:hyperlink>
+        </w:p>
+        <w:p>
+          <w:pPr>
+            <w:pStyle w:val="TOC3"/>
+            <w:tabs>
+              <w:tab w:val="right" w:leader="dot" w:pos="12950"/>
+            </w:tabs>
+            <w:rPr>
+              <w:noProof/>
+            </w:rPr>
+          </w:pPr>
+          <w:hyperlink w:anchor="_Toc500879600" w:history="1">
+            <w:r>
+              <w:rPr>
+                <w:rStyle w:val="Hyperlink"/>
+                <w:noProof/>
+              </w:rPr>
+              <w:t>Optimized for number of cores</w:t>
+            </w:r>
+            <w:r>
+              <w:rPr>
+                <w:noProof/>
+                <w:webHidden/>
+              </w:rPr>
+              <w:tab/>
+            </w:r>
+            <w:r>
+              <w:rPr>
+                <w:noProof/>
+                <w:webHidden/>
+              </w:rPr>
+              <w:fldChar w:fldCharType="begin"/>
+            </w:r>
+            <w:r>
+              <w:rPr>
+                <w:noProof/>
+                <w:webHidden/>
+              </w:rPr>
+              <w:instrText xml:space="preserve"> PAGEREF _Toc500879600 \h </w:instrText>
+            </w:r>
+            <w:r>
+              <w:rPr>
+                <w:noProof/>
+                <w:webHidden/>
+              </w:rPr>
+            </w:r>
+            <w:r>
+              <w:rPr>
+                <w:noProof/>
+                <w:webHidden/>
+              </w:rPr>
+              <w:fldChar w:fldCharType="separate"/>
+            </w:r>
+            <w:r>
+              <w:rPr>
+                <w:noProof/>
+                <w:webHidden/>
+              </w:rPr>
+              <w:t>2</w:t>
+            </w:r>
+            <w:r>
+              <w:rPr>
+                <w:noProof/>
+                <w:webHidden/>
+              </w:rPr>
+              <w:fldChar w:fldCharType="end"/>
+            </w:r>
+          </w:hyperlink>
+        </w:p>
+        <w:p>
+          <w:pPr>
+            <w:pStyle w:val="TOC3"/>
+            <w:tabs>
+              <w:tab w:val="right" w:leader="dot" w:pos="12950"/>
+            </w:tabs>
+            <w:rPr>
+              <w:noProof/>
+            </w:rPr>
+          </w:pPr>
+          <w:hyperlink w:anchor="_Toc500879601" w:history="1">
+            <w:r>
+              <w:rPr>
+                <w:rStyle w:val="Hyperlink"/>
+                <w:noProof/>
+              </w:rPr>
+              <w:t>Validations</w:t>
+            </w:r>
+            <w:r>
+              <w:rPr>
+                <w:noProof/>
+                <w:webHidden/>
+              </w:rPr>
+              <w:tab/>
+            </w:r>
+            <w:r>
+              <w:rPr>
+                <w:noProof/>
+                <w:webHidden/>
+              </w:rPr>
+              <w:fldChar w:fldCharType="begin"/>
+            </w:r>
+            <w:r>
+              <w:rPr>
+                <w:noProof/>
+                <w:webHidden/>
+              </w:rPr>
+              <w:instrText xml:space="preserve"> PAGEREF _Toc500879601 \h </w:instrText>
+            </w:r>
+            <w:r>
+              <w:rPr>
+                <w:noProof/>
+                <w:webHidden/>
+              </w:rPr>
+            </w:r>
+            <w:r>
+              <w:rPr>
+                <w:noProof/>
+                <w:webHidden/>
+              </w:rPr>
+              <w:fldChar w:fldCharType="separate"/>
+            </w:r>
+            <w:r>
+              <w:rPr>
+                <w:noProof/>
+                <w:webHidden/>
+              </w:rPr>
+              <w:t>2</w:t>
+            </w:r>
+            <w:r>
+              <w:rPr>
+                <w:noProof/>
+                <w:webHidden/>
+              </w:rPr>
+              <w:fldChar w:fldCharType="end"/>
+            </w:r>
+          </w:hyperlink>
+        </w:p>
+        <w:p>
+          <w:pPr>
+            <w:pStyle w:val="TOC3"/>
+            <w:tabs>
+              <w:tab w:val="right" w:leader="dot" w:pos="12950"/>
+            </w:tabs>
+            <w:rPr>
+              <w:noProof/>
+            </w:rPr>
+          </w:pPr>
+          <w:hyperlink w:anchor="_Toc500879602" w:history="1">
+            <w:r>
+              <w:rPr>
+                <w:rStyle w:val="Hyperlink"/>
+                <w:noProof/>
+              </w:rPr>
+              <w:t>Cluster Type and Redirection</w:t>
+            </w:r>
+            <w:r>
+              <w:rPr>
+                <w:noProof/>
+                <w:webHidden/>
+              </w:rPr>
+              <w:tab/>
+            </w:r>
+            <w:r>
+              <w:rPr>
+                <w:noProof/>
+                <w:webHidden/>
+              </w:rPr>
+              <w:fldChar w:fldCharType="begin"/>
+            </w:r>
+            <w:r>
+              <w:rPr>
+                <w:noProof/>
+                <w:webHidden/>
+              </w:rPr>
+              <w:instrText xml:space="preserve"> PAGEREF _Toc500879602 \h </w:instrText>
+            </w:r>
+            <w:r>
+              <w:rPr>
+                <w:noProof/>
+                <w:webHidden/>
+              </w:rPr>
+            </w:r>
+            <w:r>
+              <w:rPr>
+                <w:noProof/>
+                <w:webHidden/>
+              </w:rPr>
+              <w:fldChar w:fldCharType="separate"/>
+            </w:r>
+            <w:r>
+              <w:rPr>
+                <w:noProof/>
+                <w:webHidden/>
+              </w:rPr>
+              <w:t>3</w:t>
+            </w:r>
+            <w:r>
+              <w:rPr>
+                <w:noProof/>
+                <w:webHidden/>
+              </w:rPr>
+              <w:fldChar w:fldCharType="end"/>
+            </w:r>
+          </w:hyperlink>
+        </w:p>
+        <w:p>
+          <w:pPr>
+            <w:pStyle w:val="TOC3"/>
+            <w:tabs>
+              <w:tab w:val="right" w:leader="dot" w:pos="12950"/>
+            </w:tabs>
+            <w:rPr>
+              <w:noProof/>
+            </w:rPr>
+          </w:pPr>
+          <w:hyperlink w:anchor="_Toc500879603" w:history="1">
+            <w:r>
+              <w:rPr>
+                <w:rStyle w:val="Hyperlink"/>
+                <w:noProof/>
+              </w:rPr>
+              <w:t>Tests</w:t>
+            </w:r>
+            <w:r>
+              <w:rPr>
+                <w:noProof/>
+                <w:webHidden/>
+              </w:rPr>
+              <w:tab/>
+            </w:r>
+            <w:r>
+              <w:rPr>
+                <w:noProof/>
+                <w:webHidden/>
+              </w:rPr>
+              <w:fldChar w:fldCharType="begin"/>
+            </w:r>
+            <w:r>
+              <w:rPr>
+                <w:noProof/>
+                <w:webHidden/>
+              </w:rPr>
+              <w:instrText xml:space="preserve"> PAGEREF _Toc500879603 \h </w:instrText>
+            </w:r>
+            <w:r>
+              <w:rPr>
+                <w:noProof/>
+                <w:webHidden/>
+              </w:rPr>
+            </w:r>
+            <w:r>
+              <w:rPr>
+                <w:noProof/>
+                <w:webHidden/>
+              </w:rPr>
+              <w:fldChar w:fldCharType="separate"/>
+            </w:r>
+            <w:r>
+              <w:rPr>
+                <w:noProof/>
+                <w:webHidden/>
+              </w:rPr>
+              <w:t>3</w:t>
+            </w:r>
+            <w:r>
+              <w:rPr>
+                <w:noProof/>
+                <w:webHidden/>
+              </w:rPr>
+              <w:fldChar w:fldCharType="end"/>
+            </w:r>
+          </w:hyperlink>
+        </w:p>
+        <w:p>
+          <w:r>
+            <w:rPr>
+              <w:b/>
+              <w:bCs/>
+              <w:noProof/>
+            </w:rPr>
+            <w:fldChar w:fldCharType="end"/>
+          </w:r>
+        </w:p>
+      </w:sdtContent>
+    </w:sdt>
+    <w:p/>
     <w:p>
       <w:pPr>
         <w:pStyle w:val="Heading1"/>
-      </w:pPr>
-      <w:r>
-        <w:t>Solution Details</w:t>
-      </w:r>
-    </w:p>
-    <w:p>
-      <w:r>
-        <w:t>The steps followed to solve this problem are:</w:t>
+        <w:numPr>
+          <w:ilvl w:val="0"/>
+          <w:numId w:val="7"/>
+        </w:numPr>
+      </w:pPr>
+      <w:bookmarkStart w:id="0" w:name="_Toc500879591"/>
+      <w:r>
+        <w:lastRenderedPageBreak/>
+        <w:t>Scope</w:t>
+      </w:r>
+      <w:bookmarkEnd w:id="0"/>
+    </w:p>
+    <w:p>
+      <w:r>
+        <w:t xml:space="preserve">The document below </w:t>
+      </w:r>
+      <w:r>
+        <w:t>provides an overview of the script submitted for the assignment.</w:t>
+      </w:r>
+    </w:p>
+    <w:p>
+      <w:pPr>
+        <w:pStyle w:val="Heading1"/>
+        <w:numPr>
+          <w:ilvl w:val="0"/>
+          <w:numId w:val="7"/>
+        </w:numPr>
+      </w:pPr>
+      <w:bookmarkStart w:id="1" w:name="_Toc500879592"/>
+      <w:r>
+        <w:t>Key Specs</w:t>
+      </w:r>
+      <w:bookmarkEnd w:id="1"/>
+    </w:p>
+    <w:p>
+      <w:pPr>
+        <w:pStyle w:val="ListParagraph"/>
+        <w:numPr>
+          <w:ilvl w:val="0"/>
+          <w:numId w:val="8"/>
+        </w:numPr>
+      </w:pPr>
+      <w:r>
+        <w:t>Identify stocks whose average daily gain in a certain time period is higher than the overall average daily gain of the entire stock exchange in that time</w:t>
+      </w:r>
+    </w:p>
+    <w:p>
+      <w:pPr>
+        <w:pStyle w:val="ListParagraph"/>
+        <w:numPr>
+          <w:ilvl w:val="0"/>
+          <w:numId w:val="8"/>
+        </w:numPr>
+      </w:pPr>
+      <w:r>
+        <w:t>Print out names of those stocks whose gain is higher than average</w:t>
+      </w:r>
+    </w:p>
+    <w:p>
+      <w:pPr>
+        <w:pStyle w:val="Heading3"/>
+      </w:pPr>
+      <w:bookmarkStart w:id="2" w:name="_Toc500879593"/>
+      <w:r>
+        <w:t>Optional Extra features</w:t>
+      </w:r>
+      <w:bookmarkEnd w:id="2"/>
+    </w:p>
+    <w:p>
+      <w:pPr>
+        <w:pStyle w:val="ListParagraph"/>
+        <w:numPr>
+          <w:ilvl w:val="0"/>
+          <w:numId w:val="8"/>
+        </w:numPr>
+      </w:pPr>
+      <w:r>
+        <w:t>Parametrized script to limit days</w:t>
+      </w:r>
+    </w:p>
+    <w:p>
+      <w:pPr>
+        <w:pStyle w:val="ListParagraph"/>
+        <w:numPr>
+          <w:ilvl w:val="0"/>
+          <w:numId w:val="8"/>
+        </w:numPr>
+      </w:pPr>
+      <w:r>
+        <w:t>Parallelization</w:t>
+      </w:r>
+    </w:p>
+    <w:p>
+      <w:pPr>
+        <w:pStyle w:val="ListParagraph"/>
+        <w:numPr>
+          <w:ilvl w:val="0"/>
+          <w:numId w:val="8"/>
+        </w:numPr>
+      </w:pPr>
+      <w:r>
+        <w:t>Out of memory data</w:t>
+      </w:r>
+    </w:p>
+    <w:p>
+      <w:pPr>
+        <w:pStyle w:val="Heading1"/>
+        <w:numPr>
+          <w:ilvl w:val="0"/>
+          <w:numId w:val="7"/>
+        </w:numPr>
+      </w:pPr>
+      <w:bookmarkStart w:id="3" w:name="_Toc500879594"/>
+      <w:r>
+        <w:t xml:space="preserve">Script </w:t>
+      </w:r>
+      <w:r>
+        <w:t>Details</w:t>
+      </w:r>
+      <w:bookmarkEnd w:id="3"/>
+    </w:p>
+    <w:p>
+      <w:r>
+        <w:t xml:space="preserve">The steps followed to solve </w:t>
+      </w:r>
+      <w:r>
+        <w:t>the</w:t>
+      </w:r>
+      <w:r>
+        <w:t xml:space="preserve"> problem are:</w:t>
       </w:r>
     </w:p>
     <w:p>
@@ -46,10 +1161,14 @@
     <w:p>
       <w:pPr>
         <w:pStyle w:val="ListParagraph"/>
-        <w:rPr>
-          <w:lang w:val="en-IE"/>
-        </w:rPr>
-      </w:pPr>
+        <w:numPr>
+          <w:ilvl w:val="0"/>
+          <w:numId w:val="5"/>
+        </w:numPr>
+      </w:pPr>
+      <w:r>
+        <w:t>Setup a cluster with N nodes equal to N number of cores.</w:t>
+      </w:r>
     </w:p>
     <w:p>
       <w:pPr>
@@ -60,65 +1179,23 @@
         </w:numPr>
       </w:pPr>
       <w:r>
-        <w:t>Iterate through stocks and:</w:t>
-      </w:r>
-    </w:p>
-    <w:p>
-      <w:pPr>
-        <w:pStyle w:val="ListParagraph"/>
-        <w:numPr>
-          <w:ilvl w:val="1"/>
-          <w:numId w:val="5"/>
-        </w:numPr>
-      </w:pPr>
-      <w:r>
-        <w:t xml:space="preserve">Compute average daily gain for each </w:t>
-      </w:r>
-      <w:r>
-        <w:t>item (stock)</w:t>
-      </w:r>
-      <w:r>
-        <w:t xml:space="preserve">. </w:t>
-      </w:r>
-    </w:p>
-    <w:p>
-      <w:pPr>
-        <w:pStyle w:val="ListParagraph"/>
-        <w:numPr>
-          <w:ilvl w:val="1"/>
-          <w:numId w:val="5"/>
-        </w:numPr>
-      </w:pPr>
-      <w:r>
-        <w:t>Keep it if it’s higher than average.</w:t>
-      </w:r>
-      <w:r>
-        <w:t xml:space="preserve"> </w:t>
-      </w:r>
-    </w:p>
-    <w:p>
-      <w:pPr>
-        <w:pStyle w:val="ListParagraph"/>
-        <w:numPr>
-          <w:ilvl w:val="1"/>
-          <w:numId w:val="5"/>
-        </w:numPr>
-      </w:pPr>
-      <w:r>
-        <w:t>Discard it if its lower</w:t>
-      </w:r>
-    </w:p>
-    <w:p>
-      <w:pPr>
-        <w:rPr>
-          <w:b/>
-        </w:rPr>
-      </w:pPr>
-      <w:r>
-        <w:rPr>
-          <w:b/>
-        </w:rPr>
-        <w:t>Remarks:</w:t>
+        <w:t xml:space="preserve">Process each stock in parallel by computing </w:t>
+      </w:r>
+      <w:proofErr w:type="spellStart"/>
+      <w:r>
+        <w:t>avg</w:t>
+      </w:r>
+      <w:proofErr w:type="spellEnd"/>
+      <w:r>
+        <w:t xml:space="preserve"> through a </w:t>
+      </w:r>
+      <w:proofErr w:type="spellStart"/>
+      <w:r>
+        <w:t>SqlLite</w:t>
+      </w:r>
+      <w:proofErr w:type="spellEnd"/>
+      <w:r>
+        <w:t xml:space="preserve"> query</w:t>
       </w:r>
     </w:p>
     <w:p>
@@ -126,36 +1203,565 @@
         <w:pStyle w:val="ListParagraph"/>
         <w:numPr>
           <w:ilvl w:val="0"/>
-          <w:numId w:val="6"/>
+          <w:numId w:val="5"/>
         </w:numPr>
       </w:pPr>
       <w:r>
-        <w:t>Second point can be parallelized</w:t>
-      </w:r>
-      <w:r>
-        <w:t>.</w:t>
-      </w:r>
-    </w:p>
-    <w:p>
-      <w:pPr>
-        <w:pStyle w:val="ListParagraph"/>
+        <w:t>Output values greater than avg.</w:t>
+      </w:r>
+    </w:p>
+    <w:p>
+      <w:pPr>
+        <w:pStyle w:val="Heading1"/>
+      </w:pPr>
+      <w:bookmarkStart w:id="4" w:name="_Toc500879595"/>
+      <w:r>
+        <w:t>Package Function Usages</w:t>
+      </w:r>
+      <w:bookmarkEnd w:id="4"/>
+    </w:p>
+    <w:tbl>
+      <w:tblPr>
+        <w:tblStyle w:val="TableGrid"/>
+        <w:tblW w:w="0" w:type="auto"/>
+        <w:tblLook w:val="04A0" w:firstRow="1" w:lastRow="0" w:firstColumn="1" w:lastColumn="0" w:noHBand="0" w:noVBand="1"/>
+      </w:tblPr>
+      <w:tblGrid>
+        <w:gridCol w:w="4392"/>
+        <w:gridCol w:w="4392"/>
+        <w:gridCol w:w="4392"/>
+      </w:tblGrid>
+      <w:tr>
+        <w:tc>
+          <w:tcPr>
+            <w:tcW w:w="4392" w:type="dxa"/>
+          </w:tcPr>
+          <w:p>
+            <w:pPr>
+              <w:jc w:val="center"/>
+              <w:rPr>
+                <w:b/>
+              </w:rPr>
+            </w:pPr>
+            <w:r>
+              <w:rPr>
+                <w:b/>
+              </w:rPr>
+              <w:t>Package</w:t>
+            </w:r>
+          </w:p>
+        </w:tc>
+        <w:tc>
+          <w:tcPr>
+            <w:tcW w:w="4392" w:type="dxa"/>
+          </w:tcPr>
+          <w:p>
+            <w:pPr>
+              <w:jc w:val="center"/>
+              <w:rPr>
+                <w:b/>
+              </w:rPr>
+            </w:pPr>
+            <w:r>
+              <w:rPr>
+                <w:b/>
+              </w:rPr>
+              <w:t>Function</w:t>
+            </w:r>
+          </w:p>
+        </w:tc>
+        <w:tc>
+          <w:tcPr>
+            <w:tcW w:w="4392" w:type="dxa"/>
+          </w:tcPr>
+          <w:p>
+            <w:pPr>
+              <w:jc w:val="center"/>
+              <w:rPr>
+                <w:b/>
+              </w:rPr>
+            </w:pPr>
+            <w:r>
+              <w:rPr>
+                <w:b/>
+              </w:rPr>
+              <w:t>Comments</w:t>
+            </w:r>
+          </w:p>
+        </w:tc>
+      </w:tr>
+      <w:tr>
+        <w:tc>
+          <w:tcPr>
+            <w:tcW w:w="4392" w:type="dxa"/>
+          </w:tcPr>
+          <w:p>
+            <w:pPr>
+              <w:jc w:val="center"/>
+            </w:pPr>
+            <w:proofErr w:type="spellStart"/>
+            <w:r>
+              <w:t>RSQLite</w:t>
+            </w:r>
+            <w:proofErr w:type="spellEnd"/>
+          </w:p>
+        </w:tc>
+        <w:tc>
+          <w:tcPr>
+            <w:tcW w:w="4392" w:type="dxa"/>
+          </w:tcPr>
+          <w:p>
+            <w:pPr>
+              <w:jc w:val="center"/>
+            </w:pPr>
+            <w:proofErr w:type="spellStart"/>
+            <w:r>
+              <w:t>dbGetQuery</w:t>
+            </w:r>
+            <w:proofErr w:type="spellEnd"/>
+          </w:p>
+        </w:tc>
+        <w:tc>
+          <w:tcPr>
+            <w:tcW w:w="4392" w:type="dxa"/>
+          </w:tcPr>
+          <w:p>
+            <w:pPr>
+              <w:jc w:val="center"/>
+            </w:pPr>
+          </w:p>
+        </w:tc>
+      </w:tr>
+      <w:tr>
+        <w:tc>
+          <w:tcPr>
+            <w:tcW w:w="4392" w:type="dxa"/>
+            <w:vMerge w:val="restart"/>
+            <w:vAlign w:val="center"/>
+          </w:tcPr>
+          <w:p>
+            <w:pPr>
+              <w:jc w:val="center"/>
+            </w:pPr>
+            <w:r>
+              <w:t>Parallel</w:t>
+            </w:r>
+          </w:p>
+        </w:tc>
+        <w:tc>
+          <w:tcPr>
+            <w:tcW w:w="4392" w:type="dxa"/>
+          </w:tcPr>
+          <w:p>
+            <w:pPr>
+              <w:jc w:val="center"/>
+            </w:pPr>
+            <w:proofErr w:type="spellStart"/>
+            <w:r>
+              <w:t>MakeCluster</w:t>
+            </w:r>
+            <w:proofErr w:type="spellEnd"/>
+          </w:p>
+        </w:tc>
+        <w:tc>
+          <w:tcPr>
+            <w:tcW w:w="4392" w:type="dxa"/>
+          </w:tcPr>
+          <w:p>
+            <w:pPr>
+              <w:jc w:val="center"/>
+            </w:pPr>
+          </w:p>
+        </w:tc>
+      </w:tr>
+      <w:tr>
+        <w:tc>
+          <w:tcPr>
+            <w:tcW w:w="4392" w:type="dxa"/>
+            <w:vMerge/>
+          </w:tcPr>
+          <w:p>
+            <w:pPr>
+              <w:jc w:val="center"/>
+            </w:pPr>
+          </w:p>
+        </w:tc>
+        <w:tc>
+          <w:tcPr>
+            <w:tcW w:w="4392" w:type="dxa"/>
+          </w:tcPr>
+          <w:p>
+            <w:pPr>
+              <w:jc w:val="center"/>
+            </w:pPr>
+            <w:proofErr w:type="spellStart"/>
+            <w:r>
+              <w:t>ClusterExport</w:t>
+            </w:r>
+            <w:proofErr w:type="spellEnd"/>
+          </w:p>
+        </w:tc>
+        <w:tc>
+          <w:tcPr>
+            <w:tcW w:w="4392" w:type="dxa"/>
+          </w:tcPr>
+          <w:p>
+            <w:pPr>
+              <w:jc w:val="center"/>
+            </w:pPr>
+            <w:r>
+              <w:t>To make variables available</w:t>
+            </w:r>
+          </w:p>
+        </w:tc>
+      </w:tr>
+      <w:tr>
+        <w:tc>
+          <w:tcPr>
+            <w:tcW w:w="4392" w:type="dxa"/>
+            <w:vMerge/>
+          </w:tcPr>
+          <w:p>
+            <w:pPr>
+              <w:jc w:val="center"/>
+            </w:pPr>
+          </w:p>
+        </w:tc>
+        <w:tc>
+          <w:tcPr>
+            <w:tcW w:w="4392" w:type="dxa"/>
+          </w:tcPr>
+          <w:p>
+            <w:pPr>
+              <w:jc w:val="center"/>
+            </w:pPr>
+            <w:proofErr w:type="spellStart"/>
+            <w:r>
+              <w:t>ClusterCall</w:t>
+            </w:r>
+            <w:proofErr w:type="spellEnd"/>
+          </w:p>
+        </w:tc>
+        <w:tc>
+          <w:tcPr>
+            <w:tcW w:w="4392" w:type="dxa"/>
+          </w:tcPr>
+          <w:p>
+            <w:pPr>
+              <w:jc w:val="center"/>
+            </w:pPr>
+            <w:r>
+              <w:t>To Execute function in all clusters</w:t>
+            </w:r>
+          </w:p>
+        </w:tc>
+      </w:tr>
+      <w:tr>
+        <w:tc>
+          <w:tcPr>
+            <w:tcW w:w="4392" w:type="dxa"/>
+            <w:vMerge/>
+          </w:tcPr>
+          <w:p>
+            <w:pPr>
+              <w:jc w:val="center"/>
+            </w:pPr>
+          </w:p>
+        </w:tc>
+        <w:tc>
+          <w:tcPr>
+            <w:tcW w:w="4392" w:type="dxa"/>
+          </w:tcPr>
+          <w:p>
+            <w:pPr>
+              <w:jc w:val="center"/>
+            </w:pPr>
+            <w:proofErr w:type="spellStart"/>
+            <w:r>
+              <w:t>parSapply</w:t>
+            </w:r>
+            <w:proofErr w:type="spellEnd"/>
+          </w:p>
+        </w:tc>
+        <w:tc>
+          <w:tcPr>
+            <w:tcW w:w="4392" w:type="dxa"/>
+          </w:tcPr>
+          <w:p>
+            <w:pPr>
+              <w:jc w:val="center"/>
+            </w:pPr>
+            <w:r>
+              <w:t xml:space="preserve">To process all elements in </w:t>
+            </w:r>
+            <w:proofErr w:type="spellStart"/>
+            <w:r>
+              <w:t>stockNames</w:t>
+            </w:r>
+            <w:proofErr w:type="spellEnd"/>
+            <w:r>
+              <w:t xml:space="preserve"> array</w:t>
+            </w:r>
+          </w:p>
+        </w:tc>
+      </w:tr>
+    </w:tbl>
+    <w:p/>
+    <w:p>
+      <w:pPr>
+        <w:pStyle w:val="Heading1"/>
         <w:numPr>
           <w:ilvl w:val="0"/>
-          <w:numId w:val="6"/>
+          <w:numId w:val="7"/>
         </w:numPr>
       </w:pPr>
-      <w:r>
-        <w:t>Data has been retrieved from SQL.</w:t>
-      </w:r>
-    </w:p>
-    <w:p>
-      <w:pPr>
-        <w:pStyle w:val="ListParagraph"/>
-        <w:numPr>
-          <w:ilvl w:val="0"/>
-          <w:numId w:val="6"/>
-        </w:numPr>
-      </w:pPr>
+      <w:bookmarkStart w:id="5" w:name="_Toc500879596"/>
+      <w:r>
+        <w:lastRenderedPageBreak/>
+        <w:t>Usage</w:t>
+      </w:r>
+      <w:bookmarkEnd w:id="5"/>
+    </w:p>
+    <w:p>
+      <w:r>
+        <w:t>Arguments can be specified as per specification:</w:t>
+      </w:r>
+    </w:p>
+    <w:p>
+      <w:pPr>
+        <w:ind w:firstLine="360"/>
+        <w:rPr>
+          <w:i/>
+        </w:rPr>
+      </w:pPr>
+      <w:proofErr w:type="spellStart"/>
+      <w:proofErr w:type="gramStart"/>
+      <w:r>
+        <w:rPr>
+          <w:i/>
+        </w:rPr>
+        <w:t>commandArgs</w:t>
+      </w:r>
+      <w:proofErr w:type="spellEnd"/>
+      <w:proofErr w:type="gramEnd"/>
+      <w:r>
+        <w:rPr>
+          <w:i/>
+        </w:rPr>
+        <w:t xml:space="preserve"> &lt;- function(...) 9</w:t>
+      </w:r>
+    </w:p>
+    <w:p>
+      <w:pPr>
+        <w:ind w:firstLine="360"/>
+        <w:rPr>
+          <w:i/>
+        </w:rPr>
+      </w:pPr>
+      <w:proofErr w:type="gramStart"/>
+      <w:r>
+        <w:rPr>
+          <w:i/>
+        </w:rPr>
+        <w:t>source(</w:t>
+      </w:r>
+      <w:proofErr w:type="gramEnd"/>
+      <w:r>
+        <w:rPr>
+          <w:i/>
+        </w:rPr>
+        <w:t>‘</w:t>
+      </w:r>
+      <w:proofErr w:type="spellStart"/>
+      <w:r>
+        <w:rPr>
+          <w:i/>
+        </w:rPr>
+        <w:t>program.r</w:t>
+      </w:r>
+      <w:proofErr w:type="spellEnd"/>
+      <w:r>
+        <w:rPr>
+          <w:i/>
+        </w:rPr>
+        <w:t>’)</w:t>
+      </w:r>
+    </w:p>
+    <w:p>
+      <w:r>
+        <w:t xml:space="preserve">Please note script assumes </w:t>
+      </w:r>
+      <w:proofErr w:type="spellStart"/>
+      <w:r>
+        <w:t>sqlite</w:t>
+      </w:r>
+      <w:proofErr w:type="spellEnd"/>
+      <w:r>
+        <w:t xml:space="preserve"> file is on the same path.</w:t>
+      </w:r>
+    </w:p>
+    <w:p>
+      <w:pPr>
+        <w:pStyle w:val="Heading1"/>
+      </w:pPr>
+      <w:bookmarkStart w:id="6" w:name="_Toc500879597"/>
+      <w:r>
+        <w:t>Remarks:</w:t>
+      </w:r>
+      <w:bookmarkStart w:id="7" w:name="_GoBack"/>
+      <w:bookmarkEnd w:id="6"/>
+      <w:bookmarkEnd w:id="7"/>
+    </w:p>
+    <w:p>
+      <w:pPr>
+        <w:pStyle w:val="Heading3"/>
+      </w:pPr>
+      <w:r>
+        <w:t>Connections on clusters</w:t>
+      </w:r>
+    </w:p>
+    <w:p>
+      <w:r>
+        <w:t>Connection is not shared across clusters</w:t>
+      </w:r>
+      <w:r>
+        <w:t xml:space="preserve">. </w:t>
+      </w:r>
+    </w:p>
+    <w:p>
+      <w:proofErr w:type="spellStart"/>
+      <w:r>
+        <w:t>RSQLite</w:t>
+      </w:r>
+      <w:proofErr w:type="spellEnd"/>
+      <w:r>
+        <w:t xml:space="preserve"> is shared across clusters with the </w:t>
+      </w:r>
+      <w:proofErr w:type="spellStart"/>
+      <w:r>
+        <w:t>clusterCall</w:t>
+      </w:r>
+      <w:proofErr w:type="spellEnd"/>
+      <w:r>
+        <w:t xml:space="preserve"> function.</w:t>
+      </w:r>
+    </w:p>
+    <w:p>
+      <w:r>
+        <w:t>Days and</w:t>
+      </w:r>
+    </w:p>
+    <w:p/>
+    <w:p>
+      <w:pPr>
+        <w:pStyle w:val="Heading3"/>
+      </w:pPr>
+      <w:bookmarkStart w:id="8" w:name="_Toc500879598"/>
+      <w:r>
+        <w:t>Arguments vs Default days</w:t>
+      </w:r>
+      <w:bookmarkEnd w:id="8"/>
+    </w:p>
+    <w:p>
+      <w:r>
+        <w:t>Number of days can be specified using “</w:t>
+      </w:r>
+      <w:proofErr w:type="spellStart"/>
+      <w:r>
+        <w:rPr>
+          <w:i/>
+          <w:color w:val="E36C0A" w:themeColor="accent6" w:themeShade="BF"/>
+        </w:rPr>
+        <w:t>commandArgs</w:t>
+      </w:r>
+      <w:proofErr w:type="spellEnd"/>
+      <w:r>
+        <w:t>”.  Otherwise it will be defaulted to 5</w:t>
+      </w:r>
+    </w:p>
+    <w:p>
+      <w:pPr>
+        <w:pStyle w:val="Heading3"/>
+      </w:pPr>
+      <w:bookmarkStart w:id="9" w:name="_Toc500879599"/>
+      <w:r>
+        <w:t>Data Source</w:t>
+      </w:r>
+      <w:bookmarkEnd w:id="9"/>
+    </w:p>
+    <w:p>
+      <w:proofErr w:type="spellStart"/>
+      <w:r>
+        <w:t>RSQLite</w:t>
+      </w:r>
+      <w:proofErr w:type="spellEnd"/>
+      <w:r>
+        <w:t xml:space="preserve"> used as source for the data.</w:t>
+      </w:r>
+    </w:p>
+    <w:p>
+      <w:pPr>
+        <w:pStyle w:val="Heading3"/>
+      </w:pPr>
+      <w:bookmarkStart w:id="10" w:name="_Toc500879600"/>
+      <w:r>
+        <w:t>Optimized for number of cores</w:t>
+      </w:r>
+      <w:bookmarkEnd w:id="10"/>
+    </w:p>
+    <w:p>
+      <w:r>
+        <w:t xml:space="preserve">The script creates a </w:t>
+      </w:r>
+      <w:r>
+        <w:t>cluster of same number of cores by using the “</w:t>
+      </w:r>
+      <w:proofErr w:type="spellStart"/>
+      <w:proofErr w:type="gramStart"/>
+      <w:r>
+        <w:rPr>
+          <w:i/>
+          <w:color w:val="E36C0A" w:themeColor="accent6" w:themeShade="BF"/>
+        </w:rPr>
+        <w:t>detectCores</w:t>
+      </w:r>
+      <w:proofErr w:type="spellEnd"/>
+      <w:r>
+        <w:rPr>
+          <w:i/>
+          <w:color w:val="E36C0A" w:themeColor="accent6" w:themeShade="BF"/>
+        </w:rPr>
+        <w:t>(</w:t>
+      </w:r>
+      <w:proofErr w:type="gramEnd"/>
+      <w:r>
+        <w:rPr>
+          <w:i/>
+          <w:color w:val="E36C0A" w:themeColor="accent6" w:themeShade="BF"/>
+        </w:rPr>
+        <w:t>)”</w:t>
+      </w:r>
+      <w:r>
+        <w:rPr>
+          <w:color w:val="E36C0A" w:themeColor="accent6" w:themeShade="BF"/>
+        </w:rPr>
+        <w:t xml:space="preserve"> </w:t>
+      </w:r>
+      <w:r>
+        <w:t>function.</w:t>
+      </w:r>
+    </w:p>
+    <w:p>
+      <w:pPr>
+        <w:pStyle w:val="Heading3"/>
+      </w:pPr>
+      <w:bookmarkStart w:id="11" w:name="_Toc500879601"/>
+      <w:r>
+        <w:t>Validations</w:t>
+      </w:r>
+      <w:bookmarkEnd w:id="11"/>
+    </w:p>
+    <w:p>
       <w:r>
         <w:t xml:space="preserve">Note there is no validation for </w:t>
       </w:r>
@@ -163,91 +1769,183 @@
         <w:t>stocks</w:t>
       </w:r>
       <w:r>
+        <w:t xml:space="preserve"> negative</w:t>
+      </w:r>
+      <w:r>
         <w:t xml:space="preserve"> </w:t>
       </w:r>
       <w:r>
-        <w:t>negative</w:t>
-      </w:r>
-      <w:r>
-        <w:t xml:space="preserve"> </w:t>
-      </w:r>
-      <w:r>
         <w:t>gains</w:t>
       </w:r>
       <w:r>
-        <w:t xml:space="preserve"> scenario.</w:t>
-      </w:r>
-    </w:p>
-    <w:p>
-      <w:pPr>
-        <w:pStyle w:val="ListParagraph"/>
-      </w:pPr>
-    </w:p>
-    <w:p>
-      <w:pPr>
-        <w:pStyle w:val="Heading1"/>
-      </w:pPr>
-      <w:r>
-        <w:t>Usage</w:t>
-      </w:r>
-    </w:p>
-    <w:p>
-      <w:r>
-        <w:t xml:space="preserve">commandArgs &lt;- function(...) </w:t>
-      </w:r>
-      <w:r>
-        <w:t>9</w:t>
-      </w:r>
-    </w:p>
-    <w:p>
-      <w:r>
-        <w:t>source(</w:t>
+        <w:t xml:space="preserve"> scenario</w:t>
+      </w:r>
+      <w:r>
+        <w:t xml:space="preserve"> (</w:t>
       </w:r>
       <w:r>
         <w:rPr>
-          <w:lang w:val="es-ES"/>
+          <w:i/>
         </w:rPr>
-        <w:t>‘program.r’</w:t>
-      </w:r>
-      <w:r>
-        <w:t>)</w:t>
-      </w:r>
-    </w:p>
-    <w:p>
-      <w:pPr>
-        <w:pStyle w:val="Heading1"/>
-      </w:pPr>
-      <w:r>
-        <w:t>Packages</w:t>
-      </w:r>
-    </w:p>
-    <w:p>
-      <w:r>
-        <w:t>Sqlite</w:t>
-      </w:r>
-    </w:p>
-    <w:p>
+        <w:t>“Invest” maybe should be the option in this case</w:t>
+      </w:r>
+      <w:r>
+        <w:t>).</w:t>
+      </w:r>
+    </w:p>
+    <w:p>
+      <w:pPr>
+        <w:pStyle w:val="Heading3"/>
+      </w:pPr>
+      <w:bookmarkStart w:id="12" w:name="_Toc500879602"/>
       <w:r>
         <w:lastRenderedPageBreak/>
-        <w:t>Parallel</w:t>
-      </w:r>
-    </w:p>
-    <w:p>
-      <w:pPr>
-        <w:pStyle w:val="ListParagraph"/>
-        <w:numPr>
-          <w:ilvl w:val="0"/>
-          <w:numId w:val="6"/>
-        </w:numPr>
-      </w:pPr>
-      <w:r>
-        <w:t>DetectCores</w:t>
-      </w:r>
-      <w:bookmarkStart w:id="0" w:name="_GoBack"/>
-      <w:bookmarkEnd w:id="0"/>
+        <w:t>Cluster Type and Redirection</w:t>
+      </w:r>
+      <w:bookmarkEnd w:id="12"/>
+    </w:p>
+    <w:p>
+      <w:r>
+        <w:t>Issues found with empty “</w:t>
+      </w:r>
+      <w:proofErr w:type="spellStart"/>
+      <w:r>
+        <w:t>outfile</w:t>
+      </w:r>
+      <w:proofErr w:type="spellEnd"/>
+      <w:r>
+        <w:t>” parameter when assigning the type of cluster. Redirecting to text file works, but to meet specs</w:t>
+      </w:r>
+    </w:p>
+    <w:p>
+      <w:r>
+        <w:t>Cluster type is not specified on “</w:t>
+      </w:r>
+      <w:proofErr w:type="spellStart"/>
+      <w:r>
+        <w:t>makeCluster</w:t>
+      </w:r>
+      <w:proofErr w:type="spellEnd"/>
+      <w:r>
+        <w:t>”, so prints could be redirected to standard output specifying “empty string” as “</w:t>
+      </w:r>
+      <w:proofErr w:type="spellStart"/>
+      <w:r>
+        <w:t>outfile</w:t>
+      </w:r>
+      <w:proofErr w:type="spellEnd"/>
+      <w:r>
+        <w:t>”.</w:t>
+      </w:r>
+    </w:p>
+    <w:p>
+      <w:r>
+        <w:rPr>
+          <w:noProof/>
+        </w:rPr>
+        <w:drawing>
+          <wp:inline distT="0" distB="0" distL="0" distR="0" wp14:anchorId="57BA86A8" wp14:editId="29CCADD4">
+            <wp:extent cx="3609975" cy="209550"/>
+            <wp:effectExtent l="0" t="0" r="9525" b="0"/>
+            <wp:docPr id="3" name="Picture 3"/>
+            <wp:cNvGraphicFramePr>
+              <a:graphicFrameLocks xmlns:a="http://schemas.openxmlformats.org/drawingml/2006/main" noChangeAspect="1"/>
+            </wp:cNvGraphicFramePr>
+            <a:graphic xmlns:a="http://schemas.openxmlformats.org/drawingml/2006/main">
+              <a:graphicData uri="http://schemas.openxmlformats.org/drawingml/2006/picture">
+                <pic:pic xmlns:pic="http://schemas.openxmlformats.org/drawingml/2006/picture">
+                  <pic:nvPicPr>
+                    <pic:cNvPr id="0" name=""/>
+                    <pic:cNvPicPr/>
+                  </pic:nvPicPr>
+                  <pic:blipFill>
+                    <a:blip r:embed="rId7"/>
+                    <a:stretch>
+                      <a:fillRect/>
+                    </a:stretch>
+                  </pic:blipFill>
+                  <pic:spPr>
+                    <a:xfrm>
+                      <a:off x="0" y="0"/>
+                      <a:ext cx="3609975" cy="209550"/>
+                    </a:xfrm>
+                    <a:prstGeom prst="rect">
+                      <a:avLst/>
+                    </a:prstGeom>
+                  </pic:spPr>
+                </pic:pic>
+              </a:graphicData>
+            </a:graphic>
+          </wp:inline>
+        </w:drawing>
+      </w:r>
+    </w:p>
+    <w:p>
+      <w:pPr>
+        <w:pStyle w:val="Heading3"/>
+      </w:pPr>
+      <w:bookmarkStart w:id="13" w:name="_Toc500879603"/>
+      <w:r>
+        <w:t>Tests</w:t>
+      </w:r>
+      <w:bookmarkEnd w:id="13"/>
+    </w:p>
+    <w:p>
+      <w:r>
+        <w:t>“Manual” tests have been run to ensure single threaded and parallelized solution return same values.</w:t>
+      </w:r>
+    </w:p>
+    <w:p>
+      <w:pPr>
+        <w:jc w:val="center"/>
+      </w:pPr>
+      <w:r>
+        <w:rPr>
+          <w:noProof/>
+        </w:rPr>
+        <w:drawing>
+          <wp:inline distT="0" distB="0" distL="0" distR="0" wp14:anchorId="0B96F8E1" wp14:editId="39D678BA">
+            <wp:extent cx="4562475" cy="3057525"/>
+            <wp:effectExtent l="0" t="0" r="9525" b="9525"/>
+            <wp:docPr id="1" name="Picture 1"/>
+            <wp:cNvGraphicFramePr>
+              <a:graphicFrameLocks xmlns:a="http://schemas.openxmlformats.org/drawingml/2006/main" noChangeAspect="1"/>
+            </wp:cNvGraphicFramePr>
+            <a:graphic xmlns:a="http://schemas.openxmlformats.org/drawingml/2006/main">
+              <a:graphicData uri="http://schemas.openxmlformats.org/drawingml/2006/picture">
+                <pic:pic xmlns:pic="http://schemas.openxmlformats.org/drawingml/2006/picture">
+                  <pic:nvPicPr>
+                    <pic:cNvPr id="0" name=""/>
+                    <pic:cNvPicPr/>
+                  </pic:nvPicPr>
+                  <pic:blipFill>
+                    <a:blip r:embed="rId8"/>
+                    <a:stretch>
+                      <a:fillRect/>
+                    </a:stretch>
+                  </pic:blipFill>
+                  <pic:spPr>
+                    <a:xfrm>
+                      <a:off x="0" y="0"/>
+                      <a:ext cx="4562475" cy="3057525"/>
+                    </a:xfrm>
+                    <a:prstGeom prst="rect">
+                      <a:avLst/>
+                    </a:prstGeom>
+                  </pic:spPr>
+                </pic:pic>
+              </a:graphicData>
+            </a:graphic>
+          </wp:inline>
+        </w:drawing>
+      </w:r>
     </w:p>
     <w:p/>
-    <w:p/>
+    <w:p>
+      <w:pPr>
+        <w:jc w:val="center"/>
+      </w:pPr>
+    </w:p>
     <w:sectPr>
       <w:pgSz w:w="15840" w:h="12240" w:orient="landscape"/>
       <w:pgMar w:top="1440" w:right="1440" w:bottom="1440" w:left="1440" w:header="708" w:footer="708" w:gutter="0"/>
@@ -261,6 +1959,119 @@
 <file path=word/numbering.xml><?xml version="1.0" encoding="utf-8"?>
 <w:numbering xmlns:wpc="http://schemas.microsoft.com/office/word/2010/wordprocessingCanvas" xmlns:mc="http://schemas.openxmlformats.org/markup-compatibility/2006" xmlns:o="urn:schemas-microsoft-com:office:office" xmlns:r="http://schemas.openxmlformats.org/officeDocument/2006/relationships" xmlns:m="http://schemas.openxmlformats.org/officeDocument/2006/math" xmlns:v="urn:schemas-microsoft-com:vml" xmlns:wp14="http://schemas.microsoft.com/office/word/2010/wordprocessingDrawing" xmlns:wp="http://schemas.openxmlformats.org/drawingml/2006/wordprocessingDrawing" xmlns:w10="urn:schemas-microsoft-com:office:word" xmlns:w="http://schemas.openxmlformats.org/wordprocessingml/2006/main" xmlns:w14="http://schemas.microsoft.com/office/word/2010/wordml" xmlns:wpg="http://schemas.microsoft.com/office/word/2010/wordprocessingGroup" xmlns:wpi="http://schemas.microsoft.com/office/word/2010/wordprocessingInk" xmlns:wne="http://schemas.microsoft.com/office/word/2006/wordml" xmlns:wps="http://schemas.microsoft.com/office/word/2010/wordprocessingShape" mc:Ignorable="w14 wp14">
   <w:abstractNum w:abstractNumId="0">
+    <w:nsid w:val="03E93E31"/>
+    <w:multiLevelType w:val="hybridMultilevel"/>
+    <w:tmpl w:val="BCBAB81C"/>
+    <w:lvl w:ilvl="0" w:tplc="0C8E0088">
+      <w:start w:val="3"/>
+      <w:numFmt w:val="bullet"/>
+      <w:lvlText w:val="-"/>
+      <w:lvlJc w:val="left"/>
+      <w:pPr>
+        <w:ind w:left="720" w:hanging="360"/>
+      </w:pPr>
+      <w:rPr>
+        <w:rFonts w:ascii="Calibri" w:eastAsiaTheme="minorHAnsi" w:hAnsi="Calibri" w:cs="Calibri" w:hint="default"/>
+      </w:rPr>
+    </w:lvl>
+    <w:lvl w:ilvl="1" w:tplc="04090003" w:tentative="1">
+      <w:start w:val="1"/>
+      <w:numFmt w:val="bullet"/>
+      <w:lvlText w:val="o"/>
+      <w:lvlJc w:val="left"/>
+      <w:pPr>
+        <w:ind w:left="1440" w:hanging="360"/>
+      </w:pPr>
+      <w:rPr>
+        <w:rFonts w:ascii="Courier New" w:hAnsi="Courier New" w:cs="Courier New" w:hint="default"/>
+      </w:rPr>
+    </w:lvl>
+    <w:lvl w:ilvl="2" w:tplc="04090005" w:tentative="1">
+      <w:start w:val="1"/>
+      <w:numFmt w:val="bullet"/>
+      <w:lvlText w:val=""/>
+      <w:lvlJc w:val="left"/>
+      <w:pPr>
+        <w:ind w:left="2160" w:hanging="360"/>
+      </w:pPr>
+      <w:rPr>
+        <w:rFonts w:ascii="Wingdings" w:hAnsi="Wingdings" w:hint="default"/>
+      </w:rPr>
+    </w:lvl>
+    <w:lvl w:ilvl="3" w:tplc="04090001" w:tentative="1">
+      <w:start w:val="1"/>
+      <w:numFmt w:val="bullet"/>
+      <w:lvlText w:val=""/>
+      <w:lvlJc w:val="left"/>
+      <w:pPr>
+        <w:ind w:left="2880" w:hanging="360"/>
+      </w:pPr>
+      <w:rPr>
+        <w:rFonts w:ascii="Symbol" w:hAnsi="Symbol" w:hint="default"/>
+      </w:rPr>
+    </w:lvl>
+    <w:lvl w:ilvl="4" w:tplc="04090003" w:tentative="1">
+      <w:start w:val="1"/>
+      <w:numFmt w:val="bullet"/>
+      <w:lvlText w:val="o"/>
+      <w:lvlJc w:val="left"/>
+      <w:pPr>
+        <w:ind w:left="3600" w:hanging="360"/>
+      </w:pPr>
+      <w:rPr>
+        <w:rFonts w:ascii="Courier New" w:hAnsi="Courier New" w:cs="Courier New" w:hint="default"/>
+      </w:rPr>
+    </w:lvl>
+    <w:lvl w:ilvl="5" w:tplc="04090005" w:tentative="1">
+      <w:start w:val="1"/>
+      <w:numFmt w:val="bullet"/>
+      <w:lvlText w:val=""/>
+      <w:lvlJc w:val="left"/>
+      <w:pPr>
+        <w:ind w:left="4320" w:hanging="360"/>
+      </w:pPr>
+      <w:rPr>
+        <w:rFonts w:ascii="Wingdings" w:hAnsi="Wingdings" w:hint="default"/>
+      </w:rPr>
+    </w:lvl>
+    <w:lvl w:ilvl="6" w:tplc="04090001" w:tentative="1">
+      <w:start w:val="1"/>
+      <w:numFmt w:val="bullet"/>
+      <w:lvlText w:val=""/>
+      <w:lvlJc w:val="left"/>
+      <w:pPr>
+        <w:ind w:left="5040" w:hanging="360"/>
+      </w:pPr>
+      <w:rPr>
+        <w:rFonts w:ascii="Symbol" w:hAnsi="Symbol" w:hint="default"/>
+      </w:rPr>
+    </w:lvl>
+    <w:lvl w:ilvl="7" w:tplc="04090003" w:tentative="1">
+      <w:start w:val="1"/>
+      <w:numFmt w:val="bullet"/>
+      <w:lvlText w:val="o"/>
+      <w:lvlJc w:val="left"/>
+      <w:pPr>
+        <w:ind w:left="5760" w:hanging="360"/>
+      </w:pPr>
+      <w:rPr>
+        <w:rFonts w:ascii="Courier New" w:hAnsi="Courier New" w:cs="Courier New" w:hint="default"/>
+      </w:rPr>
+    </w:lvl>
+    <w:lvl w:ilvl="8" w:tplc="04090005" w:tentative="1">
+      <w:start w:val="1"/>
+      <w:numFmt w:val="bullet"/>
+      <w:lvlText w:val=""/>
+      <w:lvlJc w:val="left"/>
+      <w:pPr>
+        <w:ind w:left="6480" w:hanging="360"/>
+      </w:pPr>
+      <w:rPr>
+        <w:rFonts w:ascii="Wingdings" w:hAnsi="Wingdings" w:hint="default"/>
+      </w:rPr>
+    </w:lvl>
+  </w:abstractNum>
+  <w:abstractNum w:abstractNumId="1">
     <w:nsid w:val="0DF7637A"/>
     <w:multiLevelType w:val="hybridMultilevel"/>
     <w:tmpl w:val="2FFE689C"/>
@@ -372,7 +2183,7 @@
       </w:rPr>
     </w:lvl>
   </w:abstractNum>
-  <w:abstractNum w:abstractNumId="1">
+  <w:abstractNum w:abstractNumId="2">
     <w:nsid w:val="42974C08"/>
     <w:multiLevelType w:val="hybridMultilevel"/>
     <w:tmpl w:val="D1202E8A"/>
@@ -461,7 +2272,7 @@
       </w:pPr>
     </w:lvl>
   </w:abstractNum>
-  <w:abstractNum w:abstractNumId="2">
+  <w:abstractNum w:abstractNumId="3">
     <w:nsid w:val="52833E9C"/>
     <w:multiLevelType w:val="hybridMultilevel"/>
     <w:tmpl w:val="4EB8825A"/>
@@ -471,7 +2282,7 @@
       <w:lvlText w:val="-"/>
       <w:lvlJc w:val="left"/>
       <w:pPr>
-        <w:ind w:left="720" w:hanging="360"/>
+        <w:ind w:left="360" w:hanging="360"/>
       </w:pPr>
       <w:rPr>
         <w:rFonts w:ascii="Calibri" w:eastAsiaTheme="minorHAnsi" w:hAnsi="Calibri" w:cs="Calibri" w:hint="default"/>
@@ -483,7 +2294,7 @@
       <w:lvlText w:val="o"/>
       <w:lvlJc w:val="left"/>
       <w:pPr>
-        <w:ind w:left="1440" w:hanging="360"/>
+        <w:ind w:left="1080" w:hanging="360"/>
       </w:pPr>
       <w:rPr>
         <w:rFonts w:ascii="Courier New" w:hAnsi="Courier New" w:cs="Courier New" w:hint="default"/>
@@ -495,7 +2306,7 @@
       <w:lvlText w:val=""/>
       <w:lvlJc w:val="left"/>
       <w:pPr>
-        <w:ind w:left="2160" w:hanging="360"/>
+        <w:ind w:left="1800" w:hanging="360"/>
       </w:pPr>
       <w:rPr>
         <w:rFonts w:ascii="Wingdings" w:hAnsi="Wingdings" w:hint="default"/>
@@ -507,7 +2318,7 @@
       <w:lvlText w:val=""/>
       <w:lvlJc w:val="left"/>
       <w:pPr>
-        <w:ind w:left="2880" w:hanging="360"/>
+        <w:ind w:left="2520" w:hanging="360"/>
       </w:pPr>
       <w:rPr>
         <w:rFonts w:ascii="Symbol" w:hAnsi="Symbol" w:hint="default"/>
@@ -519,7 +2330,7 @@
       <w:lvlText w:val="o"/>
       <w:lvlJc w:val="left"/>
       <w:pPr>
-        <w:ind w:left="3600" w:hanging="360"/>
+        <w:ind w:left="3240" w:hanging="360"/>
       </w:pPr>
       <w:rPr>
         <w:rFonts w:ascii="Courier New" w:hAnsi="Courier New" w:cs="Courier New" w:hint="default"/>
@@ -531,7 +2342,7 @@
       <w:lvlText w:val=""/>
       <w:lvlJc w:val="left"/>
       <w:pPr>
-        <w:ind w:left="4320" w:hanging="360"/>
+        <w:ind w:left="3960" w:hanging="360"/>
       </w:pPr>
       <w:rPr>
         <w:rFonts w:ascii="Wingdings" w:hAnsi="Wingdings" w:hint="default"/>
@@ -543,7 +2354,7 @@
       <w:lvlText w:val=""/>
       <w:lvlJc w:val="left"/>
       <w:pPr>
-        <w:ind w:left="5040" w:hanging="360"/>
+        <w:ind w:left="4680" w:hanging="360"/>
       </w:pPr>
       <w:rPr>
         <w:rFonts w:ascii="Symbol" w:hAnsi="Symbol" w:hint="default"/>
@@ -555,7 +2366,7 @@
       <w:lvlText w:val="o"/>
       <w:lvlJc w:val="left"/>
       <w:pPr>
-        <w:ind w:left="5760" w:hanging="360"/>
+        <w:ind w:left="5400" w:hanging="360"/>
       </w:pPr>
       <w:rPr>
         <w:rFonts w:ascii="Courier New" w:hAnsi="Courier New" w:cs="Courier New" w:hint="default"/>
@@ -567,14 +2378,103 @@
       <w:lvlText w:val=""/>
       <w:lvlJc w:val="left"/>
       <w:pPr>
-        <w:ind w:left="6480" w:hanging="360"/>
+        <w:ind w:left="6120" w:hanging="360"/>
       </w:pPr>
       <w:rPr>
         <w:rFonts w:ascii="Wingdings" w:hAnsi="Wingdings" w:hint="default"/>
       </w:rPr>
     </w:lvl>
   </w:abstractNum>
-  <w:abstractNum w:abstractNumId="3">
+  <w:abstractNum w:abstractNumId="4">
+    <w:nsid w:val="52E9716F"/>
+    <w:multiLevelType w:val="hybridMultilevel"/>
+    <w:tmpl w:val="B2C6F5B0"/>
+    <w:lvl w:ilvl="0" w:tplc="0409000F">
+      <w:start w:val="1"/>
+      <w:numFmt w:val="decimal"/>
+      <w:lvlText w:val="%1."/>
+      <w:lvlJc w:val="left"/>
+      <w:pPr>
+        <w:ind w:left="360" w:hanging="360"/>
+      </w:pPr>
+      <w:rPr>
+        <w:rFonts w:hint="default"/>
+      </w:rPr>
+    </w:lvl>
+    <w:lvl w:ilvl="1" w:tplc="04090019" w:tentative="1">
+      <w:start w:val="1"/>
+      <w:numFmt w:val="lowerLetter"/>
+      <w:lvlText w:val="%2."/>
+      <w:lvlJc w:val="left"/>
+      <w:pPr>
+        <w:ind w:left="1080" w:hanging="360"/>
+      </w:pPr>
+    </w:lvl>
+    <w:lvl w:ilvl="2" w:tplc="0409001B" w:tentative="1">
+      <w:start w:val="1"/>
+      <w:numFmt w:val="lowerRoman"/>
+      <w:lvlText w:val="%3."/>
+      <w:lvlJc w:val="right"/>
+      <w:pPr>
+        <w:ind w:left="1800" w:hanging="180"/>
+      </w:pPr>
+    </w:lvl>
+    <w:lvl w:ilvl="3" w:tplc="0409000F" w:tentative="1">
+      <w:start w:val="1"/>
+      <w:numFmt w:val="decimal"/>
+      <w:lvlText w:val="%4."/>
+      <w:lvlJc w:val="left"/>
+      <w:pPr>
+        <w:ind w:left="2520" w:hanging="360"/>
+      </w:pPr>
+    </w:lvl>
+    <w:lvl w:ilvl="4" w:tplc="04090019" w:tentative="1">
+      <w:start w:val="1"/>
+      <w:numFmt w:val="lowerLetter"/>
+      <w:lvlText w:val="%5."/>
+      <w:lvlJc w:val="left"/>
+      <w:pPr>
+        <w:ind w:left="3240" w:hanging="360"/>
+      </w:pPr>
+    </w:lvl>
+    <w:lvl w:ilvl="5" w:tplc="0409001B" w:tentative="1">
+      <w:start w:val="1"/>
+      <w:numFmt w:val="lowerRoman"/>
+      <w:lvlText w:val="%6."/>
+      <w:lvlJc w:val="right"/>
+      <w:pPr>
+        <w:ind w:left="3960" w:hanging="180"/>
+      </w:pPr>
+    </w:lvl>
+    <w:lvl w:ilvl="6" w:tplc="0409000F" w:tentative="1">
+      <w:start w:val="1"/>
+      <w:numFmt w:val="decimal"/>
+      <w:lvlText w:val="%7."/>
+      <w:lvlJc w:val="left"/>
+      <w:pPr>
+        <w:ind w:left="4680" w:hanging="360"/>
+      </w:pPr>
+    </w:lvl>
+    <w:lvl w:ilvl="7" w:tplc="04090019" w:tentative="1">
+      <w:start w:val="1"/>
+      <w:numFmt w:val="lowerLetter"/>
+      <w:lvlText w:val="%8."/>
+      <w:lvlJc w:val="left"/>
+      <w:pPr>
+        <w:ind w:left="5400" w:hanging="360"/>
+      </w:pPr>
+    </w:lvl>
+    <w:lvl w:ilvl="8" w:tplc="0409001B" w:tentative="1">
+      <w:start w:val="1"/>
+      <w:numFmt w:val="lowerRoman"/>
+      <w:lvlText w:val="%9."/>
+      <w:lvlJc w:val="right"/>
+      <w:pPr>
+        <w:ind w:left="6120" w:hanging="180"/>
+      </w:pPr>
+    </w:lvl>
+  </w:abstractNum>
+  <w:abstractNum w:abstractNumId="5">
     <w:nsid w:val="75CA2150"/>
     <w:multiLevelType w:val="hybridMultilevel"/>
     <w:tmpl w:val="F9B2E152"/>
@@ -663,7 +2563,7 @@
       </w:pPr>
     </w:lvl>
   </w:abstractNum>
-  <w:abstractNum w:abstractNumId="4">
+  <w:abstractNum w:abstractNumId="6">
     <w:nsid w:val="7A304E76"/>
     <w:multiLevelType w:val="hybridMultilevel"/>
     <w:tmpl w:val="ECB0D6B8"/>
@@ -775,7 +2675,7 @@
       </w:rPr>
     </w:lvl>
   </w:abstractNum>
-  <w:abstractNum w:abstractNumId="5">
+  <w:abstractNum w:abstractNumId="7">
     <w:nsid w:val="7F8B3F13"/>
     <w:multiLevelType w:val="hybridMultilevel"/>
     <w:tmpl w:val="A93E59A8"/>
@@ -865,22 +2765,28 @@
     </w:lvl>
   </w:abstractNum>
   <w:num w:numId="1">
-    <w:abstractNumId w:val="0"/>
+    <w:abstractNumId w:val="1"/>
   </w:num>
   <w:num w:numId="2">
+    <w:abstractNumId w:val="5"/>
+  </w:num>
+  <w:num w:numId="3">
+    <w:abstractNumId w:val="2"/>
+  </w:num>
+  <w:num w:numId="4">
+    <w:abstractNumId w:val="6"/>
+  </w:num>
+  <w:num w:numId="5">
+    <w:abstractNumId w:val="7"/>
+  </w:num>
+  <w:num w:numId="6">
     <w:abstractNumId w:val="3"/>
   </w:num>
-  <w:num w:numId="3">
-    <w:abstractNumId w:val="1"/>
-  </w:num>
-  <w:num w:numId="4">
+  <w:num w:numId="7">
     <w:abstractNumId w:val="4"/>
   </w:num>
-  <w:num w:numId="5">
-    <w:abstractNumId w:val="5"/>
-  </w:num>
-  <w:num w:numId="6">
-    <w:abstractNumId w:val="2"/>
+  <w:num w:numId="8">
+    <w:abstractNumId w:val="0"/>
   </w:num>
 </w:numbering>
 </file>
@@ -1342,6 +3248,77 @@
       <w:color w:val="4F81BD" w:themeColor="accent1"/>
     </w:rPr>
   </w:style>
+  <w:style w:type="table" w:styleId="TableGrid">
+    <w:name w:val="Table Grid"/>
+    <w:basedOn w:val="TableNormal"/>
+    <w:uiPriority w:val="59"/>
+    <w:rsid w:val="009D1EDF"/>
+    <w:pPr>
+      <w:spacing w:after="0" w:line="240" w:lineRule="auto"/>
+    </w:pPr>
+    <w:tblPr>
+      <w:tblBorders>
+        <w:top w:val="single" w:sz="4" w:space="0" w:color="auto"/>
+        <w:left w:val="single" w:sz="4" w:space="0" w:color="auto"/>
+        <w:bottom w:val="single" w:sz="4" w:space="0" w:color="auto"/>
+        <w:right w:val="single" w:sz="4" w:space="0" w:color="auto"/>
+        <w:insideH w:val="single" w:sz="4" w:space="0" w:color="auto"/>
+        <w:insideV w:val="single" w:sz="4" w:space="0" w:color="auto"/>
+      </w:tblBorders>
+    </w:tblPr>
+  </w:style>
+  <w:style w:type="paragraph" w:styleId="TOCHeading">
+    <w:name w:val="TOC Heading"/>
+    <w:basedOn w:val="Heading1"/>
+    <w:next w:val="Normal"/>
+    <w:uiPriority w:val="39"/>
+    <w:semiHidden/>
+    <w:unhideWhenUsed/>
+    <w:qFormat/>
+    <w:rsid w:val="00CB0F81"/>
+    <w:pPr>
+      <w:outlineLvl w:val="9"/>
+    </w:pPr>
+    <w:rPr>
+      <w:lang w:eastAsia="ja-JP"/>
+    </w:rPr>
+  </w:style>
+  <w:style w:type="paragraph" w:styleId="TOC1">
+    <w:name w:val="toc 1"/>
+    <w:basedOn w:val="Normal"/>
+    <w:next w:val="Normal"/>
+    <w:autoRedefine/>
+    <w:uiPriority w:val="39"/>
+    <w:unhideWhenUsed/>
+    <w:rsid w:val="00CB0F81"/>
+    <w:pPr>
+      <w:spacing w:after="100"/>
+    </w:pPr>
+  </w:style>
+  <w:style w:type="paragraph" w:styleId="TOC3">
+    <w:name w:val="toc 3"/>
+    <w:basedOn w:val="Normal"/>
+    <w:next w:val="Normal"/>
+    <w:autoRedefine/>
+    <w:uiPriority w:val="39"/>
+    <w:unhideWhenUsed/>
+    <w:rsid w:val="00CB0F81"/>
+    <w:pPr>
+      <w:spacing w:after="100"/>
+      <w:ind w:left="440"/>
+    </w:pPr>
+  </w:style>
+  <w:style w:type="character" w:styleId="Hyperlink">
+    <w:name w:val="Hyperlink"/>
+    <w:basedOn w:val="DefaultParagraphFont"/>
+    <w:uiPriority w:val="99"/>
+    <w:unhideWhenUsed/>
+    <w:rsid w:val="00CB0F81"/>
+    <w:rPr>
+      <w:color w:val="0000FF" w:themeColor="hyperlink"/>
+      <w:u w:val="single"/>
+    </w:rPr>
+  </w:style>
 </w:styles>
 </file>
 
@@ -1800,6 +3777,77 @@
       <w:i/>
       <w:iCs/>
       <w:color w:val="4F81BD" w:themeColor="accent1"/>
+    </w:rPr>
+  </w:style>
+  <w:style w:type="table" w:styleId="TableGrid">
+    <w:name w:val="Table Grid"/>
+    <w:basedOn w:val="TableNormal"/>
+    <w:uiPriority w:val="59"/>
+    <w:rsid w:val="009D1EDF"/>
+    <w:pPr>
+      <w:spacing w:after="0" w:line="240" w:lineRule="auto"/>
+    </w:pPr>
+    <w:tblPr>
+      <w:tblBorders>
+        <w:top w:val="single" w:sz="4" w:space="0" w:color="auto"/>
+        <w:left w:val="single" w:sz="4" w:space="0" w:color="auto"/>
+        <w:bottom w:val="single" w:sz="4" w:space="0" w:color="auto"/>
+        <w:right w:val="single" w:sz="4" w:space="0" w:color="auto"/>
+        <w:insideH w:val="single" w:sz="4" w:space="0" w:color="auto"/>
+        <w:insideV w:val="single" w:sz="4" w:space="0" w:color="auto"/>
+      </w:tblBorders>
+    </w:tblPr>
+  </w:style>
+  <w:style w:type="paragraph" w:styleId="TOCHeading">
+    <w:name w:val="TOC Heading"/>
+    <w:basedOn w:val="Heading1"/>
+    <w:next w:val="Normal"/>
+    <w:uiPriority w:val="39"/>
+    <w:semiHidden/>
+    <w:unhideWhenUsed/>
+    <w:qFormat/>
+    <w:rsid w:val="00CB0F81"/>
+    <w:pPr>
+      <w:outlineLvl w:val="9"/>
+    </w:pPr>
+    <w:rPr>
+      <w:lang w:eastAsia="ja-JP"/>
+    </w:rPr>
+  </w:style>
+  <w:style w:type="paragraph" w:styleId="TOC1">
+    <w:name w:val="toc 1"/>
+    <w:basedOn w:val="Normal"/>
+    <w:next w:val="Normal"/>
+    <w:autoRedefine/>
+    <w:uiPriority w:val="39"/>
+    <w:unhideWhenUsed/>
+    <w:rsid w:val="00CB0F81"/>
+    <w:pPr>
+      <w:spacing w:after="100"/>
+    </w:pPr>
+  </w:style>
+  <w:style w:type="paragraph" w:styleId="TOC3">
+    <w:name w:val="toc 3"/>
+    <w:basedOn w:val="Normal"/>
+    <w:next w:val="Normal"/>
+    <w:autoRedefine/>
+    <w:uiPriority w:val="39"/>
+    <w:unhideWhenUsed/>
+    <w:rsid w:val="00CB0F81"/>
+    <w:pPr>
+      <w:spacing w:after="100"/>
+      <w:ind w:left="440"/>
+    </w:pPr>
+  </w:style>
+  <w:style w:type="character" w:styleId="Hyperlink">
+    <w:name w:val="Hyperlink"/>
+    <w:basedOn w:val="DefaultParagraphFont"/>
+    <w:uiPriority w:val="99"/>
+    <w:unhideWhenUsed/>
+    <w:rsid w:val="00CB0F81"/>
+    <w:rPr>
+      <w:color w:val="0000FF" w:themeColor="hyperlink"/>
+      <w:u w:val="single"/>
     </w:rPr>
   </w:style>
 </w:styles>
@@ -2095,7 +4143,7 @@
 </file>
 
 <file path=customXml/itemProps1.xml><?xml version="1.0" encoding="utf-8"?>
-<ds:datastoreItem xmlns:ds="http://schemas.openxmlformats.org/officeDocument/2006/customXml" ds:itemID="{C9201AE1-6712-46D8-9E5C-A9EE53CB9459}">
+<ds:datastoreItem xmlns:ds="http://schemas.openxmlformats.org/officeDocument/2006/customXml" ds:itemID="{3FBA7DAE-9BE2-40D1-82E3-25D3361E86AD}">
   <ds:schemaRefs>
     <ds:schemaRef ds:uri="http://schemas.openxmlformats.org/officeDocument/2006/bibliography"/>
   </ds:schemaRefs>
